--- a/English/Homework/OLS28/ExerciseDoc/Exercise_3_Tri.docx
+++ b/English/Homework/OLS28/ExerciseDoc/Exercise_3_Tri.docx
@@ -124,442 +124,449 @@
           <w:sz w:val="28"/>
           <w:szCs w:val="28"/>
         </w:rPr>
-        <w:t>Call for – This situation calls for immediate action.</w:t>
-      </w:r>
-    </w:p>
-    <w:p>
-      <w:pPr>
-        <w:pStyle w:val="NormalWeb"/>
-        <w:numPr>
-          <w:ilvl w:val="0"/>
-          <w:numId w:val="1"/>
-        </w:numPr>
-        <w:spacing w:line="360" w:lineRule="auto"/>
-        <w:jc w:val="both"/>
-        <w:rPr>
-          <w:sz w:val="28"/>
-          <w:szCs w:val="28"/>
-        </w:rPr>
-      </w:pPr>
-      <w:r>
-        <w:rPr>
-          <w:sz w:val="28"/>
-          <w:szCs w:val="28"/>
-        </w:rPr>
-        <w:t xml:space="preserve">Clear off – The shop owner told the loiterers to clear </w:t>
-      </w:r>
-      <w:proofErr w:type="gramStart"/>
-      <w:r>
-        <w:rPr>
-          <w:sz w:val="28"/>
-          <w:szCs w:val="28"/>
-        </w:rPr>
-        <w:t>off</w:t>
-      </w:r>
-      <w:proofErr w:type="gramEnd"/>
-      <w:r>
-        <w:rPr>
-          <w:sz w:val="28"/>
-          <w:szCs w:val="28"/>
-        </w:rPr>
-        <w:t>.</w:t>
-      </w:r>
-    </w:p>
-    <w:p>
-      <w:pPr>
-        <w:pStyle w:val="NormalWeb"/>
-        <w:numPr>
-          <w:ilvl w:val="0"/>
-          <w:numId w:val="1"/>
-        </w:numPr>
-        <w:spacing w:line="360" w:lineRule="auto"/>
-        <w:jc w:val="both"/>
-        <w:rPr>
-          <w:sz w:val="28"/>
-          <w:szCs w:val="28"/>
-        </w:rPr>
-      </w:pPr>
-      <w:proofErr w:type="gramStart"/>
-      <w:r>
-        <w:rPr>
-          <w:sz w:val="28"/>
-          <w:szCs w:val="28"/>
-        </w:rPr>
-        <w:t>Cloud up – The sky started to cloud up, and rain seemed inevitable.</w:t>
-      </w:r>
-      <w:proofErr w:type="gramEnd"/>
-    </w:p>
-    <w:p>
-      <w:pPr>
-        <w:pStyle w:val="NormalWeb"/>
-        <w:numPr>
-          <w:ilvl w:val="0"/>
-          <w:numId w:val="1"/>
-        </w:numPr>
-        <w:spacing w:line="360" w:lineRule="auto"/>
-        <w:jc w:val="both"/>
-        <w:rPr>
-          <w:sz w:val="28"/>
-          <w:szCs w:val="28"/>
-        </w:rPr>
-      </w:pPr>
-      <w:r>
-        <w:rPr>
-          <w:sz w:val="28"/>
-          <w:szCs w:val="28"/>
-        </w:rPr>
-        <w:t>Come back – I hope you come back soon from your trip.</w:t>
-      </w:r>
-    </w:p>
-    <w:p>
-      <w:pPr>
-        <w:pStyle w:val="NormalWeb"/>
-        <w:numPr>
-          <w:ilvl w:val="0"/>
-          <w:numId w:val="1"/>
-        </w:numPr>
-        <w:spacing w:line="360" w:lineRule="auto"/>
-        <w:jc w:val="both"/>
-        <w:rPr>
-          <w:sz w:val="28"/>
-          <w:szCs w:val="28"/>
-        </w:rPr>
-      </w:pPr>
-      <w:r>
-        <w:rPr>
-          <w:sz w:val="28"/>
-          <w:szCs w:val="28"/>
-        </w:rPr>
-        <w:t>Come up – An interesting opportunity came up at work today.</w:t>
-      </w:r>
-    </w:p>
-    <w:p>
-      <w:pPr>
-        <w:pStyle w:val="NormalWeb"/>
-        <w:numPr>
-          <w:ilvl w:val="0"/>
-          <w:numId w:val="1"/>
-        </w:numPr>
-        <w:spacing w:line="360" w:lineRule="auto"/>
-        <w:jc w:val="both"/>
-        <w:rPr>
-          <w:sz w:val="28"/>
-          <w:szCs w:val="28"/>
-        </w:rPr>
-      </w:pPr>
-      <w:r>
-        <w:rPr>
-          <w:sz w:val="28"/>
-          <w:szCs w:val="28"/>
-        </w:rPr>
-        <w:t xml:space="preserve">Cool off – </w:t>
-      </w:r>
-      <w:proofErr w:type="gramStart"/>
-      <w:r>
-        <w:rPr>
-          <w:sz w:val="28"/>
-          <w:szCs w:val="28"/>
-        </w:rPr>
-        <w:t>Let’s</w:t>
-      </w:r>
-      <w:proofErr w:type="gramEnd"/>
-      <w:r>
-        <w:rPr>
-          <w:sz w:val="28"/>
-          <w:szCs w:val="28"/>
-        </w:rPr>
-        <w:t xml:space="preserve"> sit in the shade and cool off for a bit.</w:t>
-      </w:r>
-    </w:p>
-    <w:p>
-      <w:pPr>
-        <w:pStyle w:val="NormalWeb"/>
-        <w:numPr>
-          <w:ilvl w:val="0"/>
-          <w:numId w:val="1"/>
-        </w:numPr>
-        <w:spacing w:line="360" w:lineRule="auto"/>
-        <w:jc w:val="both"/>
-        <w:rPr>
-          <w:sz w:val="28"/>
-          <w:szCs w:val="28"/>
-        </w:rPr>
-      </w:pPr>
-      <w:r>
-        <w:rPr>
-          <w:sz w:val="28"/>
-          <w:szCs w:val="28"/>
-        </w:rPr>
-        <w:t>Dry off – After swimming, she grabbed a towel to dry off.</w:t>
-      </w:r>
-    </w:p>
-    <w:p>
-      <w:pPr>
-        <w:pStyle w:val="NormalWeb"/>
-        <w:numPr>
-          <w:ilvl w:val="0"/>
-          <w:numId w:val="1"/>
-        </w:numPr>
-        <w:spacing w:line="360" w:lineRule="auto"/>
-        <w:jc w:val="both"/>
-        <w:rPr>
-          <w:sz w:val="28"/>
-          <w:szCs w:val="28"/>
-        </w:rPr>
-      </w:pPr>
-      <w:r>
-        <w:rPr>
-          <w:sz w:val="28"/>
-          <w:szCs w:val="28"/>
-        </w:rPr>
-        <w:t>Grow out of – He finally grew out of his fear of the dark.</w:t>
-      </w:r>
-    </w:p>
-    <w:p>
-      <w:pPr>
-        <w:pStyle w:val="NormalWeb"/>
-        <w:numPr>
-          <w:ilvl w:val="0"/>
-          <w:numId w:val="1"/>
-        </w:numPr>
-        <w:spacing w:line="360" w:lineRule="auto"/>
-        <w:jc w:val="both"/>
-        <w:rPr>
-          <w:sz w:val="28"/>
-          <w:szCs w:val="28"/>
-        </w:rPr>
-      </w:pPr>
-      <w:r>
-        <w:rPr>
-          <w:sz w:val="28"/>
-          <w:szCs w:val="28"/>
-        </w:rPr>
-        <w:t xml:space="preserve"> </w:t>
-      </w:r>
-      <w:r>
-        <w:rPr>
-          <w:sz w:val="28"/>
-          <w:szCs w:val="28"/>
-        </w:rPr>
-        <w:t xml:space="preserve">Keep up – </w:t>
-      </w:r>
-      <w:proofErr w:type="gramStart"/>
-      <w:r>
-        <w:rPr>
-          <w:sz w:val="28"/>
-          <w:szCs w:val="28"/>
-        </w:rPr>
-        <w:t>You’re</w:t>
-      </w:r>
-      <w:proofErr w:type="gramEnd"/>
-      <w:r>
-        <w:rPr>
-          <w:sz w:val="28"/>
-          <w:szCs w:val="28"/>
-        </w:rPr>
-        <w:t xml:space="preserve"> doing great! Keep it up!</w:t>
-      </w:r>
-    </w:p>
-    <w:p>
-      <w:pPr>
-        <w:pStyle w:val="NormalWeb"/>
-        <w:numPr>
-          <w:ilvl w:val="0"/>
-          <w:numId w:val="1"/>
-        </w:numPr>
-        <w:spacing w:line="360" w:lineRule="auto"/>
-        <w:jc w:val="both"/>
-        <w:rPr>
-          <w:sz w:val="28"/>
-          <w:szCs w:val="28"/>
-        </w:rPr>
-      </w:pPr>
-      <w:r>
-        <w:rPr>
-          <w:sz w:val="28"/>
-          <w:szCs w:val="28"/>
-        </w:rPr>
-        <w:t xml:space="preserve"> </w:t>
-      </w:r>
-      <w:r>
-        <w:rPr>
-          <w:sz w:val="28"/>
-          <w:szCs w:val="28"/>
-        </w:rPr>
-        <w:t xml:space="preserve">Leave out – Please </w:t>
-      </w:r>
-      <w:proofErr w:type="gramStart"/>
-      <w:r>
-        <w:rPr>
-          <w:sz w:val="28"/>
-          <w:szCs w:val="28"/>
-        </w:rPr>
-        <w:t>don’t</w:t>
-      </w:r>
-      <w:proofErr w:type="gramEnd"/>
-      <w:r>
-        <w:rPr>
-          <w:sz w:val="28"/>
-          <w:szCs w:val="28"/>
-        </w:rPr>
-        <w:t xml:space="preserve"> leave me out of the decision-making process.</w:t>
-      </w:r>
-    </w:p>
-    <w:p>
-      <w:pPr>
-        <w:pStyle w:val="NormalWeb"/>
-        <w:numPr>
-          <w:ilvl w:val="0"/>
-          <w:numId w:val="1"/>
-        </w:numPr>
-        <w:spacing w:line="360" w:lineRule="auto"/>
-        <w:jc w:val="both"/>
-        <w:rPr>
-          <w:sz w:val="28"/>
-          <w:szCs w:val="28"/>
-        </w:rPr>
-      </w:pPr>
-      <w:r>
-        <w:rPr>
-          <w:sz w:val="28"/>
-          <w:szCs w:val="28"/>
-        </w:rPr>
-        <w:t xml:space="preserve"> </w:t>
-      </w:r>
-      <w:r>
-        <w:rPr>
-          <w:sz w:val="28"/>
-          <w:szCs w:val="28"/>
-        </w:rPr>
-        <w:t xml:space="preserve">Let down – I promised to help, and I </w:t>
-      </w:r>
-      <w:proofErr w:type="gramStart"/>
-      <w:r>
-        <w:rPr>
-          <w:sz w:val="28"/>
-          <w:szCs w:val="28"/>
-        </w:rPr>
-        <w:t>won’t</w:t>
-      </w:r>
-      <w:proofErr w:type="gramEnd"/>
-      <w:r>
-        <w:rPr>
-          <w:sz w:val="28"/>
-          <w:szCs w:val="28"/>
-        </w:rPr>
-        <w:t xml:space="preserve"> let you down.</w:t>
-      </w:r>
-    </w:p>
-    <w:p>
-      <w:pPr>
-        <w:pStyle w:val="NormalWeb"/>
-        <w:numPr>
-          <w:ilvl w:val="0"/>
-          <w:numId w:val="1"/>
-        </w:numPr>
-        <w:spacing w:line="360" w:lineRule="auto"/>
-        <w:jc w:val="both"/>
-        <w:rPr>
-          <w:sz w:val="28"/>
-          <w:szCs w:val="28"/>
-        </w:rPr>
-      </w:pPr>
-      <w:r>
-        <w:rPr>
-          <w:sz w:val="28"/>
-          <w:szCs w:val="28"/>
-        </w:rPr>
-        <w:t xml:space="preserve"> </w:t>
-      </w:r>
-      <w:r>
-        <w:rPr>
-          <w:sz w:val="28"/>
-          <w:szCs w:val="28"/>
-        </w:rPr>
-        <w:t>Live on – They live on a small but steady income.</w:t>
-      </w:r>
-    </w:p>
-    <w:p>
-      <w:pPr>
-        <w:pStyle w:val="NormalWeb"/>
-        <w:numPr>
-          <w:ilvl w:val="0"/>
-          <w:numId w:val="1"/>
-        </w:numPr>
-        <w:spacing w:line="360" w:lineRule="auto"/>
-        <w:jc w:val="both"/>
-        <w:rPr>
-          <w:sz w:val="28"/>
-          <w:szCs w:val="28"/>
-        </w:rPr>
-      </w:pPr>
-      <w:r>
-        <w:rPr>
-          <w:sz w:val="28"/>
-          <w:szCs w:val="28"/>
-        </w:rPr>
-        <w:t xml:space="preserve"> </w:t>
-      </w:r>
-      <w:r>
-        <w:rPr>
-          <w:sz w:val="28"/>
-          <w:szCs w:val="28"/>
-        </w:rPr>
-        <w:t>Part with – It was hard to part with her childhood toys.</w:t>
-      </w:r>
-    </w:p>
-    <w:p>
-      <w:pPr>
-        <w:pStyle w:val="NormalWeb"/>
-        <w:numPr>
-          <w:ilvl w:val="0"/>
-          <w:numId w:val="1"/>
-        </w:numPr>
-        <w:spacing w:line="360" w:lineRule="auto"/>
-        <w:jc w:val="both"/>
-        <w:rPr>
-          <w:sz w:val="28"/>
-          <w:szCs w:val="28"/>
-        </w:rPr>
-      </w:pPr>
-      <w:r>
-        <w:rPr>
-          <w:sz w:val="28"/>
-          <w:szCs w:val="28"/>
-        </w:rPr>
-        <w:t xml:space="preserve"> </w:t>
-      </w:r>
-      <w:r>
-        <w:rPr>
-          <w:sz w:val="28"/>
-          <w:szCs w:val="28"/>
-        </w:rPr>
-        <w:t>Set in – The cold weather set in earlier than expected this year.</w:t>
-      </w:r>
-    </w:p>
-    <w:p>
-      <w:pPr>
-        <w:pStyle w:val="NormalWeb"/>
-        <w:numPr>
-          <w:ilvl w:val="0"/>
-          <w:numId w:val="1"/>
-        </w:numPr>
-        <w:spacing w:line="360" w:lineRule="auto"/>
-        <w:jc w:val="both"/>
-        <w:rPr>
-          <w:sz w:val="28"/>
-          <w:szCs w:val="28"/>
-        </w:rPr>
-      </w:pPr>
-      <w:r>
-        <w:rPr>
-          <w:sz w:val="28"/>
-          <w:szCs w:val="28"/>
-        </w:rPr>
-        <w:t xml:space="preserve"> </w:t>
+        <w:t xml:space="preserve">Call for – </w:t>
+      </w:r>
+      <w:r>
+        <w:rPr>
+          <w:sz w:val="28"/>
+          <w:szCs w:val="28"/>
+        </w:rPr>
+        <w:t>The success of the project calls for a celebration among the team.</w:t>
       </w:r>
       <w:bookmarkStart w:id="0" w:name="_GoBack"/>
       <w:bookmarkEnd w:id="0"/>
+    </w:p>
+    <w:p>
+      <w:pPr>
+        <w:pStyle w:val="NormalWeb"/>
+        <w:numPr>
+          <w:ilvl w:val="0"/>
+          <w:numId w:val="1"/>
+        </w:numPr>
+        <w:spacing w:line="360" w:lineRule="auto"/>
+        <w:jc w:val="both"/>
+        <w:rPr>
+          <w:sz w:val="28"/>
+          <w:szCs w:val="28"/>
+        </w:rPr>
+      </w:pPr>
+      <w:r>
+        <w:rPr>
+          <w:sz w:val="28"/>
+          <w:szCs w:val="28"/>
+        </w:rPr>
+        <w:t xml:space="preserve">Clear off – The shop owner told the loiterers to clear </w:t>
+      </w:r>
+      <w:proofErr w:type="gramStart"/>
+      <w:r>
+        <w:rPr>
+          <w:sz w:val="28"/>
+          <w:szCs w:val="28"/>
+        </w:rPr>
+        <w:t>off</w:t>
+      </w:r>
+      <w:proofErr w:type="gramEnd"/>
+      <w:r>
+        <w:rPr>
+          <w:sz w:val="28"/>
+          <w:szCs w:val="28"/>
+        </w:rPr>
+        <w:t>.</w:t>
+      </w:r>
+    </w:p>
+    <w:p>
+      <w:pPr>
+        <w:pStyle w:val="NormalWeb"/>
+        <w:numPr>
+          <w:ilvl w:val="0"/>
+          <w:numId w:val="1"/>
+        </w:numPr>
+        <w:spacing w:line="360" w:lineRule="auto"/>
+        <w:jc w:val="both"/>
+        <w:rPr>
+          <w:sz w:val="28"/>
+          <w:szCs w:val="28"/>
+        </w:rPr>
+      </w:pPr>
+      <w:proofErr w:type="gramStart"/>
+      <w:r>
+        <w:rPr>
+          <w:sz w:val="28"/>
+          <w:szCs w:val="28"/>
+        </w:rPr>
+        <w:t>Cloud up – The sky started to cloud up, and rain seemed inevitable.</w:t>
+      </w:r>
+      <w:proofErr w:type="gramEnd"/>
+    </w:p>
+    <w:p>
+      <w:pPr>
+        <w:pStyle w:val="NormalWeb"/>
+        <w:numPr>
+          <w:ilvl w:val="0"/>
+          <w:numId w:val="1"/>
+        </w:numPr>
+        <w:spacing w:line="360" w:lineRule="auto"/>
+        <w:jc w:val="both"/>
+        <w:rPr>
+          <w:sz w:val="28"/>
+          <w:szCs w:val="28"/>
+        </w:rPr>
+      </w:pPr>
+      <w:r>
+        <w:rPr>
+          <w:sz w:val="28"/>
+          <w:szCs w:val="28"/>
+        </w:rPr>
+        <w:t>Come back – I hope you come back soon from your trip.</w:t>
+      </w:r>
+    </w:p>
+    <w:p>
+      <w:pPr>
+        <w:pStyle w:val="NormalWeb"/>
+        <w:numPr>
+          <w:ilvl w:val="0"/>
+          <w:numId w:val="1"/>
+        </w:numPr>
+        <w:spacing w:line="360" w:lineRule="auto"/>
+        <w:jc w:val="both"/>
+        <w:rPr>
+          <w:sz w:val="28"/>
+          <w:szCs w:val="28"/>
+        </w:rPr>
+      </w:pPr>
+      <w:r>
+        <w:rPr>
+          <w:sz w:val="28"/>
+          <w:szCs w:val="28"/>
+        </w:rPr>
+        <w:t>Come up – An interesting opportunity came up at work today.</w:t>
+      </w:r>
+    </w:p>
+    <w:p>
+      <w:pPr>
+        <w:pStyle w:val="NormalWeb"/>
+        <w:numPr>
+          <w:ilvl w:val="0"/>
+          <w:numId w:val="1"/>
+        </w:numPr>
+        <w:spacing w:line="360" w:lineRule="auto"/>
+        <w:jc w:val="both"/>
+        <w:rPr>
+          <w:sz w:val="28"/>
+          <w:szCs w:val="28"/>
+        </w:rPr>
+      </w:pPr>
+      <w:r>
+        <w:rPr>
+          <w:sz w:val="28"/>
+          <w:szCs w:val="28"/>
+        </w:rPr>
+        <w:t xml:space="preserve">Cool off – </w:t>
+      </w:r>
+      <w:proofErr w:type="gramStart"/>
+      <w:r>
+        <w:rPr>
+          <w:sz w:val="28"/>
+          <w:szCs w:val="28"/>
+        </w:rPr>
+        <w:t>Let’s</w:t>
+      </w:r>
+      <w:proofErr w:type="gramEnd"/>
+      <w:r>
+        <w:rPr>
+          <w:sz w:val="28"/>
+          <w:szCs w:val="28"/>
+        </w:rPr>
+        <w:t xml:space="preserve"> sit in the shade and cool off for a bit.</w:t>
+      </w:r>
+    </w:p>
+    <w:p>
+      <w:pPr>
+        <w:pStyle w:val="NormalWeb"/>
+        <w:numPr>
+          <w:ilvl w:val="0"/>
+          <w:numId w:val="1"/>
+        </w:numPr>
+        <w:spacing w:line="360" w:lineRule="auto"/>
+        <w:jc w:val="both"/>
+        <w:rPr>
+          <w:sz w:val="28"/>
+          <w:szCs w:val="28"/>
+        </w:rPr>
+      </w:pPr>
+      <w:r>
+        <w:rPr>
+          <w:sz w:val="28"/>
+          <w:szCs w:val="28"/>
+        </w:rPr>
+        <w:t>Dry off – After swimming, she grabbed a towel to dry off.</w:t>
+      </w:r>
+    </w:p>
+    <w:p>
+      <w:pPr>
+        <w:pStyle w:val="NormalWeb"/>
+        <w:numPr>
+          <w:ilvl w:val="0"/>
+          <w:numId w:val="1"/>
+        </w:numPr>
+        <w:spacing w:line="360" w:lineRule="auto"/>
+        <w:jc w:val="both"/>
+        <w:rPr>
+          <w:sz w:val="28"/>
+          <w:szCs w:val="28"/>
+        </w:rPr>
+      </w:pPr>
+      <w:r>
+        <w:rPr>
+          <w:sz w:val="28"/>
+          <w:szCs w:val="28"/>
+        </w:rPr>
+        <w:t>Grow out of – He finally grew out of his fear of the dark.</w:t>
+      </w:r>
+    </w:p>
+    <w:p>
+      <w:pPr>
+        <w:pStyle w:val="NormalWeb"/>
+        <w:numPr>
+          <w:ilvl w:val="0"/>
+          <w:numId w:val="1"/>
+        </w:numPr>
+        <w:spacing w:line="360" w:lineRule="auto"/>
+        <w:jc w:val="both"/>
+        <w:rPr>
+          <w:sz w:val="28"/>
+          <w:szCs w:val="28"/>
+        </w:rPr>
+      </w:pPr>
+      <w:r>
+        <w:rPr>
+          <w:sz w:val="28"/>
+          <w:szCs w:val="28"/>
+        </w:rPr>
+        <w:t xml:space="preserve"> </w:t>
+      </w:r>
+      <w:r>
+        <w:rPr>
+          <w:sz w:val="28"/>
+          <w:szCs w:val="28"/>
+        </w:rPr>
+        <w:t xml:space="preserve">Keep up – </w:t>
+      </w:r>
+      <w:proofErr w:type="gramStart"/>
+      <w:r>
+        <w:rPr>
+          <w:sz w:val="28"/>
+          <w:szCs w:val="28"/>
+        </w:rPr>
+        <w:t>You’re</w:t>
+      </w:r>
+      <w:proofErr w:type="gramEnd"/>
+      <w:r>
+        <w:rPr>
+          <w:sz w:val="28"/>
+          <w:szCs w:val="28"/>
+        </w:rPr>
+        <w:t xml:space="preserve"> doing great! Keep it up!</w:t>
+      </w:r>
+    </w:p>
+    <w:p>
+      <w:pPr>
+        <w:pStyle w:val="NormalWeb"/>
+        <w:numPr>
+          <w:ilvl w:val="0"/>
+          <w:numId w:val="1"/>
+        </w:numPr>
+        <w:spacing w:line="360" w:lineRule="auto"/>
+        <w:jc w:val="both"/>
+        <w:rPr>
+          <w:sz w:val="28"/>
+          <w:szCs w:val="28"/>
+        </w:rPr>
+      </w:pPr>
+      <w:r>
+        <w:rPr>
+          <w:sz w:val="28"/>
+          <w:szCs w:val="28"/>
+        </w:rPr>
+        <w:t xml:space="preserve"> </w:t>
+      </w:r>
+      <w:r>
+        <w:rPr>
+          <w:sz w:val="28"/>
+          <w:szCs w:val="28"/>
+        </w:rPr>
+        <w:t xml:space="preserve">Leave out – Please </w:t>
+      </w:r>
+      <w:proofErr w:type="gramStart"/>
+      <w:r>
+        <w:rPr>
+          <w:sz w:val="28"/>
+          <w:szCs w:val="28"/>
+        </w:rPr>
+        <w:t>don’t</w:t>
+      </w:r>
+      <w:proofErr w:type="gramEnd"/>
+      <w:r>
+        <w:rPr>
+          <w:sz w:val="28"/>
+          <w:szCs w:val="28"/>
+        </w:rPr>
+        <w:t xml:space="preserve"> leave me out of the decision-making process.</w:t>
+      </w:r>
+    </w:p>
+    <w:p>
+      <w:pPr>
+        <w:pStyle w:val="NormalWeb"/>
+        <w:numPr>
+          <w:ilvl w:val="0"/>
+          <w:numId w:val="1"/>
+        </w:numPr>
+        <w:spacing w:line="360" w:lineRule="auto"/>
+        <w:jc w:val="both"/>
+        <w:rPr>
+          <w:sz w:val="28"/>
+          <w:szCs w:val="28"/>
+        </w:rPr>
+      </w:pPr>
+      <w:r>
+        <w:rPr>
+          <w:sz w:val="28"/>
+          <w:szCs w:val="28"/>
+        </w:rPr>
+        <w:t xml:space="preserve"> </w:t>
+      </w:r>
+      <w:r>
+        <w:rPr>
+          <w:sz w:val="28"/>
+          <w:szCs w:val="28"/>
+        </w:rPr>
+        <w:t xml:space="preserve">Let down – I promised to help, and I </w:t>
+      </w:r>
+      <w:proofErr w:type="gramStart"/>
+      <w:r>
+        <w:rPr>
+          <w:sz w:val="28"/>
+          <w:szCs w:val="28"/>
+        </w:rPr>
+        <w:t>won’t</w:t>
+      </w:r>
+      <w:proofErr w:type="gramEnd"/>
+      <w:r>
+        <w:rPr>
+          <w:sz w:val="28"/>
+          <w:szCs w:val="28"/>
+        </w:rPr>
+        <w:t xml:space="preserve"> let you down.</w:t>
+      </w:r>
+    </w:p>
+    <w:p>
+      <w:pPr>
+        <w:pStyle w:val="NormalWeb"/>
+        <w:numPr>
+          <w:ilvl w:val="0"/>
+          <w:numId w:val="1"/>
+        </w:numPr>
+        <w:spacing w:line="360" w:lineRule="auto"/>
+        <w:jc w:val="both"/>
+        <w:rPr>
+          <w:sz w:val="28"/>
+          <w:szCs w:val="28"/>
+        </w:rPr>
+      </w:pPr>
+      <w:r>
+        <w:rPr>
+          <w:sz w:val="28"/>
+          <w:szCs w:val="28"/>
+        </w:rPr>
+        <w:t xml:space="preserve"> </w:t>
+      </w:r>
+      <w:r>
+        <w:rPr>
+          <w:sz w:val="28"/>
+          <w:szCs w:val="28"/>
+        </w:rPr>
+        <w:t>Live on – They live on a small but steady income.</w:t>
+      </w:r>
+    </w:p>
+    <w:p>
+      <w:pPr>
+        <w:pStyle w:val="NormalWeb"/>
+        <w:numPr>
+          <w:ilvl w:val="0"/>
+          <w:numId w:val="1"/>
+        </w:numPr>
+        <w:spacing w:line="360" w:lineRule="auto"/>
+        <w:jc w:val="both"/>
+        <w:rPr>
+          <w:sz w:val="28"/>
+          <w:szCs w:val="28"/>
+        </w:rPr>
+      </w:pPr>
+      <w:r>
+        <w:rPr>
+          <w:sz w:val="28"/>
+          <w:szCs w:val="28"/>
+        </w:rPr>
+        <w:t xml:space="preserve"> </w:t>
+      </w:r>
+      <w:r>
+        <w:rPr>
+          <w:sz w:val="28"/>
+          <w:szCs w:val="28"/>
+        </w:rPr>
+        <w:t>Part with – It was hard to part with her childhood toys.</w:t>
+      </w:r>
+    </w:p>
+    <w:p>
+      <w:pPr>
+        <w:pStyle w:val="NormalWeb"/>
+        <w:numPr>
+          <w:ilvl w:val="0"/>
+          <w:numId w:val="1"/>
+        </w:numPr>
+        <w:spacing w:line="360" w:lineRule="auto"/>
+        <w:jc w:val="both"/>
+        <w:rPr>
+          <w:sz w:val="28"/>
+          <w:szCs w:val="28"/>
+        </w:rPr>
+      </w:pPr>
+      <w:r>
+        <w:rPr>
+          <w:sz w:val="28"/>
+          <w:szCs w:val="28"/>
+        </w:rPr>
+        <w:t xml:space="preserve"> </w:t>
+      </w:r>
+      <w:r>
+        <w:rPr>
+          <w:sz w:val="28"/>
+          <w:szCs w:val="28"/>
+        </w:rPr>
+        <w:t>Set in – The cold weather set in earlier than expected this year.</w:t>
+      </w:r>
+    </w:p>
+    <w:p>
+      <w:pPr>
+        <w:pStyle w:val="NormalWeb"/>
+        <w:numPr>
+          <w:ilvl w:val="0"/>
+          <w:numId w:val="1"/>
+        </w:numPr>
+        <w:spacing w:line="360" w:lineRule="auto"/>
+        <w:jc w:val="both"/>
+        <w:rPr>
+          <w:sz w:val="28"/>
+          <w:szCs w:val="28"/>
+        </w:rPr>
+      </w:pPr>
+      <w:r>
+        <w:rPr>
+          <w:sz w:val="28"/>
+          <w:szCs w:val="28"/>
+        </w:rPr>
+        <w:t xml:space="preserve"> </w:t>
+      </w:r>
       <w:r>
         <w:rPr>
           <w:sz w:val="28"/>
@@ -1729,7 +1736,7 @@
 </file>
 
 <file path=customXml/itemProps1.xml><?xml version="1.0" encoding="utf-8"?>
-<ds:datastoreItem xmlns:ds="http://schemas.openxmlformats.org/officeDocument/2006/customXml" ds:itemID="{D6E54090-52AA-49B4-AD19-6487145DB5D6}">
+<ds:datastoreItem xmlns:ds="http://schemas.openxmlformats.org/officeDocument/2006/customXml" ds:itemID="{A918E15E-9170-4113-A067-7A5E1CC9FE62}">
   <ds:schemaRefs>
     <ds:schemaRef ds:uri="http://schemas.openxmlformats.org/officeDocument/2006/bibliography"/>
   </ds:schemaRefs>
